--- a/法令ファイル/水銀による環境の汚染の防止に関する法律/水銀による環境の汚染の防止に関する法律（平成二十七年法律第四十二号）.docx
+++ b/法令ファイル/水銀による環境の汚染の防止に関する法律/水銀による環境の汚染の防止に関する法律（平成二十七年法律第四十二号）.docx
@@ -103,52 +103,34 @@
     </w:p>
     <w:p>
       <w:pPr>
-        <w:pStyle w:val="Heading6"/>
+        <w:pStyle w:val="ListBullet"/>
         <w:ind w:left="880"/>
       </w:pPr>
       <w:r>
         <w:t>一</w:t>
-      </w:r>
-    </w:p>
-    <w:p>
-      <w:pPr>
-        <w:ind w:left="880"/>
-      </w:pPr>
-      <w:r>
+        <w:br/>
         <w:t>水銀等による環境の汚染を防止するための基本的事項</w:t>
       </w:r>
     </w:p>
     <w:p>
       <w:pPr>
-        <w:pStyle w:val="Heading6"/>
+        <w:pStyle w:val="ListBullet"/>
         <w:ind w:left="880"/>
       </w:pPr>
       <w:r>
         <w:t>二</w:t>
-      </w:r>
-    </w:p>
-    <w:p>
-      <w:pPr>
-        <w:ind w:left="880"/>
-      </w:pPr>
-      <w:r>
+        <w:br/>
         <w:t>水銀等による環境の汚染を防止するために国、地方公共団体、事業者及び国民が講ずべき措置に関する基本的事項</w:t>
       </w:r>
     </w:p>
     <w:p>
       <w:pPr>
-        <w:pStyle w:val="Heading6"/>
+        <w:pStyle w:val="ListBullet"/>
         <w:ind w:left="880"/>
       </w:pPr>
       <w:r>
         <w:t>三</w:t>
-      </w:r>
-    </w:p>
-    <w:p>
-      <w:pPr>
-        <w:ind w:left="880"/>
-      </w:pPr>
-      <w:r>
+        <w:br/>
         <w:t>その他条約の的確かつ円滑な実施を確保するための重要な事項</w:t>
       </w:r>
     </w:p>
@@ -243,6 +225,8 @@
     <w:p>
       <w:r>
         <w:t>何人も、特定水銀使用製品を製造してはならない。</w:t>
+        <w:br/>
+        <w:t>ただし、次条第一項の許可を受けた者（以下「許可製造者」という。）が、同項の許可（第九条第一項の規定による変更の許可があったときは、その変更後のもの。第十二条において同じ。）に係る特定水銀使用製品を製造する場合は、この限りでない。</w:t>
       </w:r>
     </w:p>
     <w:p>
@@ -277,69 +261,45 @@
     </w:p>
     <w:p>
       <w:pPr>
-        <w:pStyle w:val="Heading6"/>
+        <w:pStyle w:val="ListBullet"/>
         <w:ind w:left="880"/>
       </w:pPr>
       <w:r>
         <w:t>一</w:t>
-      </w:r>
-    </w:p>
-    <w:p>
-      <w:pPr>
-        <w:ind w:left="880"/>
-      </w:pPr>
-      <w:r>
+        <w:br/>
         <w:t>氏名又は名称及び住所並びに法人にあっては、その代表者の氏名</w:t>
       </w:r>
     </w:p>
     <w:p>
       <w:pPr>
-        <w:pStyle w:val="Heading6"/>
+        <w:pStyle w:val="ListBullet"/>
         <w:ind w:left="880"/>
       </w:pPr>
       <w:r>
         <w:t>二</w:t>
-      </w:r>
-    </w:p>
-    <w:p>
-      <w:pPr>
-        <w:ind w:left="880"/>
-      </w:pPr>
-      <w:r>
+        <w:br/>
         <w:t>製造しようとする特定水銀使用製品の種類及びその数量</w:t>
       </w:r>
     </w:p>
     <w:p>
       <w:pPr>
-        <w:pStyle w:val="Heading6"/>
+        <w:pStyle w:val="ListBullet"/>
         <w:ind w:left="880"/>
       </w:pPr>
       <w:r>
         <w:t>三</w:t>
-      </w:r>
-    </w:p>
-    <w:p>
-      <w:pPr>
-        <w:ind w:left="880"/>
-      </w:pPr>
-      <w:r>
+        <w:br/>
         <w:t>製造しようとする特定水銀使用製品の用途</w:t>
       </w:r>
     </w:p>
     <w:p>
       <w:pPr>
-        <w:pStyle w:val="Heading6"/>
+        <w:pStyle w:val="ListBullet"/>
         <w:ind w:left="880"/>
       </w:pPr>
       <w:r>
         <w:t>四</w:t>
-      </w:r>
-    </w:p>
-    <w:p>
-      <w:pPr>
-        <w:ind w:left="880"/>
-      </w:pPr>
-      <w:r>
+        <w:br/>
         <w:t>その他主務省令で定める事項</w:t>
       </w:r>
     </w:p>
@@ -375,69 +335,45 @@
     </w:p>
     <w:p>
       <w:pPr>
-        <w:pStyle w:val="Heading6"/>
+        <w:pStyle w:val="ListBullet"/>
         <w:ind w:left="880"/>
       </w:pPr>
       <w:r>
         <w:t>一</w:t>
-      </w:r>
-    </w:p>
-    <w:p>
-      <w:pPr>
-        <w:ind w:left="880"/>
-      </w:pPr>
-      <w:r>
+        <w:br/>
         <w:t>この法律又はこの法律に基づく命令の規定に違反し、罰金以上の刑に処せられ、その執行を終わり、又は執行を受けることがなくなった日から三年を経過しない者</w:t>
       </w:r>
     </w:p>
     <w:p>
       <w:pPr>
-        <w:pStyle w:val="Heading6"/>
+        <w:pStyle w:val="ListBullet"/>
         <w:ind w:left="880"/>
       </w:pPr>
       <w:r>
         <w:t>二</w:t>
-      </w:r>
-    </w:p>
-    <w:p>
-      <w:pPr>
-        <w:ind w:left="880"/>
-      </w:pPr>
-      <w:r>
+        <w:br/>
         <w:t>第十条の規定により前条第一項の許可を取り消され、その取消しの日から三年を経過しない者</w:t>
       </w:r>
     </w:p>
     <w:p>
       <w:pPr>
-        <w:pStyle w:val="Heading6"/>
+        <w:pStyle w:val="ListBullet"/>
         <w:ind w:left="880"/>
       </w:pPr>
       <w:r>
         <w:t>三</w:t>
-      </w:r>
-    </w:p>
-    <w:p>
-      <w:pPr>
-        <w:ind w:left="880"/>
-      </w:pPr>
-      <w:r>
+        <w:br/>
         <w:t>心身の故障により特定水銀使用製品の製造を適正に行うことができない者として主務省令で定める者</w:t>
       </w:r>
     </w:p>
     <w:p>
       <w:pPr>
-        <w:pStyle w:val="Heading6"/>
+        <w:pStyle w:val="ListBullet"/>
         <w:ind w:left="880"/>
       </w:pPr>
       <w:r>
         <w:t>四</w:t>
-      </w:r>
-    </w:p>
-    <w:p>
-      <w:pPr>
-        <w:ind w:left="880"/>
-      </w:pPr>
-      <w:r>
+        <w:br/>
         <w:t>法人であって、その業務を行う役員のうちに前三号のいずれかに該当する者があるもの</w:t>
       </w:r>
     </w:p>
@@ -465,6 +401,8 @@
     <w:p>
       <w:r>
         <w:t>許可製造者は、第六条第二項第三号に掲げる事項を変更しようとするときは、主務省令で定めるところにより、主務大臣の許可を受けなければならない。</w:t>
+        <w:br/>
+        <w:t>この場合においては、前条の規定を準用する。</w:t>
       </w:r>
     </w:p>
     <w:p>
@@ -499,52 +437,34 @@
     </w:p>
     <w:p>
       <w:pPr>
-        <w:pStyle w:val="Heading6"/>
+        <w:pStyle w:val="ListBullet"/>
         <w:ind w:left="880"/>
       </w:pPr>
       <w:r>
         <w:t>一</w:t>
-      </w:r>
-    </w:p>
-    <w:p>
-      <w:pPr>
-        <w:ind w:left="880"/>
-      </w:pPr>
-      <w:r>
+        <w:br/>
         <w:t>第七条第一号、第三号又は第四号のいずれかに該当するに至ったとき。</w:t>
       </w:r>
     </w:p>
     <w:p>
       <w:pPr>
-        <w:pStyle w:val="Heading6"/>
+        <w:pStyle w:val="ListBullet"/>
         <w:ind w:left="880"/>
       </w:pPr>
       <w:r>
         <w:t>二</w:t>
-      </w:r>
-    </w:p>
-    <w:p>
-      <w:pPr>
-        <w:ind w:left="880"/>
-      </w:pPr>
-      <w:r>
+        <w:br/>
         <w:t>不正の手段により第六条第一項又は前条第一項の許可を受けたとき。</w:t>
       </w:r>
     </w:p>
     <w:p>
       <w:pPr>
-        <w:pStyle w:val="Heading6"/>
+        <w:pStyle w:val="ListBullet"/>
         <w:ind w:left="880"/>
       </w:pPr>
       <w:r>
         <w:t>三</w:t>
-      </w:r>
-    </w:p>
-    <w:p>
-      <w:pPr>
-        <w:ind w:left="880"/>
-      </w:pPr>
-      <w:r>
+        <w:br/>
         <w:t>前条第一項の規定により許可を受けなければならない事項を同項の許可を受けないで変更したとき。</w:t>
       </w:r>
     </w:p>
@@ -589,6 +509,8 @@
     <w:p>
       <w:r>
         <w:t>何人も、特定水銀使用製品を部品として他の製品の製造に用いてはならない。</w:t>
+        <w:br/>
+        <w:t>ただし、当該特定水銀使用製品が第六条第一項の許可を受けて製造された特定水銀使用製品又は外国為替及び外国貿易法（昭和二十四年法律第二百二十八号）第五十二条の承認を受けて輸入された特定水銀使用製品であって、当該許可又は承認に係る用途に用いられる場合は、この限りでない。</w:t>
       </w:r>
     </w:p>
     <w:p>
@@ -679,6 +601,8 @@
     <w:p>
       <w:r>
         <w:t>主務大臣は、新用途水銀使用製品の利用が人の健康の保護又は生活環境の保全に寄与することを確保するために必要があると認めるときは、前条第二項の規定による届出をした者（以下「新用途水銀使用製品届出者」という。）に対し、新用途水銀使用製品の製造等に関し必要な勧告をすることができる。</w:t>
+        <w:br/>
+        <w:t>この場合において、同条第四項の規定による環境大臣の意見があるときは、これを勘案しなければならない。</w:t>
       </w:r>
     </w:p>
     <w:p>
@@ -1028,69 +952,45 @@
     </w:p>
     <w:p>
       <w:pPr>
-        <w:pStyle w:val="Heading6"/>
+        <w:pStyle w:val="ListBullet"/>
         <w:ind w:left="880"/>
       </w:pPr>
       <w:r>
         <w:t>一</w:t>
-      </w:r>
-    </w:p>
-    <w:p>
-      <w:pPr>
-        <w:ind w:left="880"/>
-      </w:pPr>
-      <w:r>
+        <w:br/>
         <w:t>第三条第一項及び第四項（同条第五項において準用する場合を含む。）の規定による計画の策定及び公表に関する事項については、環境大臣、経済産業大臣並びに特定水銀使用製品の製造に係る事業、新用途水銀使用製品の製造等に係る事業、水銀等貯蔵者の行う事業及び水銀含有再生資源管理者の行う事業を所管する大臣</w:t>
       </w:r>
     </w:p>
     <w:p>
       <w:pPr>
-        <w:pStyle w:val="Heading6"/>
+        <w:pStyle w:val="ListBullet"/>
         <w:ind w:left="880"/>
       </w:pPr>
       <w:r>
         <w:t>二</w:t>
-      </w:r>
-    </w:p>
-    <w:p>
-      <w:pPr>
-        <w:ind w:left="880"/>
-      </w:pPr>
-      <w:r>
+        <w:br/>
         <w:t>第六条第一項若しくは第九条第一項の許可、第十条の規定による許可の取消し、第九条第二項、第十一条第二項若しくは第十四条第二項の規定による届出の受理、第十五条、第二十一条第二項若しくは第二十三条第二項の規定による勧告、第二十二条第一項若しくは第二十四条第一項の規定による報告の受理、第二十五条の規定による報告の徴収又は第二十六条第一項の規定による立入検査、質問若しくは収去に関する事項については、これらの事項に係る特定水銀使用製品の製造に係る事業、新用途水銀使用製品の製造等に係る事業、水銀等貯蔵者の行う事業又は水銀含有再生資源管理者の行う事業を所管する大臣</w:t>
       </w:r>
     </w:p>
     <w:p>
       <w:pPr>
-        <w:pStyle w:val="Heading6"/>
+        <w:pStyle w:val="ListBullet"/>
         <w:ind w:left="880"/>
       </w:pPr>
       <w:r>
         <w:t>三</w:t>
-      </w:r>
-    </w:p>
-    <w:p>
-      <w:pPr>
-        <w:ind w:left="880"/>
-      </w:pPr>
-      <w:r>
+        <w:br/>
         <w:t>第二十一条第一項又は第二十三条第一項の規定による指針の策定及び公表に関する事項については、環境大臣、経済産業大臣及び水銀等貯蔵者の行う事業又は水銀含有再生資源管理者の行う事業を所管する大臣</w:t>
       </w:r>
     </w:p>
     <w:p>
       <w:pPr>
-        <w:pStyle w:val="Heading6"/>
+        <w:pStyle w:val="ListBullet"/>
         <w:ind w:left="880"/>
       </w:pPr>
       <w:r>
         <w:t>四</w:t>
-      </w:r>
-    </w:p>
-    <w:p>
-      <w:pPr>
-        <w:ind w:left="880"/>
-      </w:pPr>
-      <w:r>
+        <w:br/>
         <w:t>前条の規定による資料の提出及び説明の求めに関する事項については、環境大臣、経済産業大臣及び当該求めの対象となる者の行う事業を所管する大臣</w:t>
       </w:r>
     </w:p>
@@ -1113,103 +1013,67 @@
     </w:p>
     <w:p>
       <w:pPr>
-        <w:pStyle w:val="Heading6"/>
+        <w:pStyle w:val="ListBullet"/>
         <w:ind w:left="880"/>
       </w:pPr>
       <w:r>
         <w:t>一</w:t>
-      </w:r>
-    </w:p>
-    <w:p>
-      <w:pPr>
-        <w:ind w:left="880"/>
-      </w:pPr>
-      <w:r>
+        <w:br/>
         <w:t>第二条第二項の主務省令については、環境大臣及び経済産業大臣の発する命令</w:t>
       </w:r>
     </w:p>
     <w:p>
       <w:pPr>
-        <w:pStyle w:val="Heading6"/>
+        <w:pStyle w:val="ListBullet"/>
         <w:ind w:left="880"/>
       </w:pPr>
       <w:r>
         <w:t>二</w:t>
-      </w:r>
-    </w:p>
-    <w:p>
-      <w:pPr>
-        <w:ind w:left="880"/>
-      </w:pPr>
-      <w:r>
+        <w:br/>
         <w:t>第六条第二項、第七条第三号又は第九条第一項若しくは第二項の主務省令については、特定水銀使用製品の製造に係る事業を所管する大臣の発する命令</w:t>
       </w:r>
     </w:p>
     <w:p>
       <w:pPr>
-        <w:pStyle w:val="Heading6"/>
+        <w:pStyle w:val="ListBullet"/>
         <w:ind w:left="880"/>
       </w:pPr>
       <w:r>
         <w:t>三</w:t>
-      </w:r>
-    </w:p>
-    <w:p>
-      <w:pPr>
-        <w:ind w:left="880"/>
-      </w:pPr>
-      <w:r>
+        <w:br/>
         <w:t>第十三条又は第十四条第一項若しくは第二項の主務省令については、環境大臣、経済産業大臣及び新用途水銀使用製品の製造等に係る事業を所管する大臣の発する命令</w:t>
       </w:r>
     </w:p>
     <w:p>
       <w:pPr>
-        <w:pStyle w:val="Heading6"/>
+        <w:pStyle w:val="ListBullet"/>
         <w:ind w:left="880"/>
       </w:pPr>
       <w:r>
         <w:t>四</w:t>
-      </w:r>
-    </w:p>
-    <w:p>
-      <w:pPr>
-        <w:ind w:left="880"/>
-      </w:pPr>
-      <w:r>
+        <w:br/>
         <w:t>第二十二条第一項の主務省令については、環境大臣、経済産業大臣及び水銀等貯蔵者の行う事業を所管する大臣の発する命令</w:t>
       </w:r>
     </w:p>
     <w:p>
       <w:pPr>
-        <w:pStyle w:val="Heading6"/>
+        <w:pStyle w:val="ListBullet"/>
         <w:ind w:left="880"/>
       </w:pPr>
       <w:r>
         <w:t>五</w:t>
-      </w:r>
-    </w:p>
-    <w:p>
-      <w:pPr>
-        <w:ind w:left="880"/>
-      </w:pPr>
-      <w:r>
+        <w:br/>
         <w:t>第二十四条第一項の主務省令については、環境大臣、経済産業大臣及び水銀含有再生資源管理者の行う事業を所管する大臣の発する命令</w:t>
       </w:r>
     </w:p>
     <w:p>
       <w:pPr>
-        <w:pStyle w:val="Heading6"/>
+        <w:pStyle w:val="ListBullet"/>
         <w:ind w:left="880"/>
       </w:pPr>
       <w:r>
         <w:t>六</w:t>
-      </w:r>
-    </w:p>
-    <w:p>
-      <w:pPr>
-        <w:ind w:left="880"/>
-      </w:pPr>
-      <w:r>
+        <w:br/>
         <w:t>次条第一項の主務省令については、同項の主務大臣の発する命令</w:t>
       </w:r>
     </w:p>
@@ -1292,86 +1156,56 @@
     </w:p>
     <w:p>
       <w:pPr>
-        <w:pStyle w:val="Heading6"/>
+        <w:pStyle w:val="ListBullet"/>
         <w:ind w:left="880"/>
       </w:pPr>
       <w:r>
         <w:t>一</w:t>
-      </w:r>
-    </w:p>
-    <w:p>
-      <w:pPr>
-        <w:ind w:left="880"/>
-      </w:pPr>
-      <w:r>
+        <w:br/>
         <w:t>第五条の規定に違反した者</w:t>
       </w:r>
     </w:p>
     <w:p>
       <w:pPr>
-        <w:pStyle w:val="Heading6"/>
+        <w:pStyle w:val="ListBullet"/>
         <w:ind w:left="880"/>
       </w:pPr>
       <w:r>
         <w:t>二</w:t>
-      </w:r>
-    </w:p>
-    <w:p>
-      <w:pPr>
-        <w:ind w:left="880"/>
-      </w:pPr>
-      <w:r>
+        <w:br/>
         <w:t>偽りその他不正の手段により第六条第一項又は第九条第一項の許可を受けた者</w:t>
       </w:r>
     </w:p>
     <w:p>
       <w:pPr>
-        <w:pStyle w:val="Heading6"/>
+        <w:pStyle w:val="ListBullet"/>
         <w:ind w:left="880"/>
       </w:pPr>
       <w:r>
         <w:t>三</w:t>
-      </w:r>
-    </w:p>
-    <w:p>
-      <w:pPr>
-        <w:ind w:left="880"/>
-      </w:pPr>
-      <w:r>
+        <w:br/>
         <w:t>第十二条の規定に違反した者</w:t>
       </w:r>
     </w:p>
     <w:p>
       <w:pPr>
-        <w:pStyle w:val="Heading6"/>
+        <w:pStyle w:val="ListBullet"/>
         <w:ind w:left="880"/>
       </w:pPr>
       <w:r>
         <w:t>四</w:t>
-      </w:r>
-    </w:p>
-    <w:p>
-      <w:pPr>
-        <w:ind w:left="880"/>
-      </w:pPr>
-      <w:r>
+        <w:br/>
         <w:t>第十九条の規定に違反した者</w:t>
       </w:r>
     </w:p>
     <w:p>
       <w:pPr>
-        <w:pStyle w:val="Heading6"/>
+        <w:pStyle w:val="ListBullet"/>
         <w:ind w:left="880"/>
       </w:pPr>
       <w:r>
         <w:t>五</w:t>
-      </w:r>
-    </w:p>
-    <w:p>
-      <w:pPr>
-        <w:ind w:left="880"/>
-      </w:pPr>
-      <w:r>
+        <w:br/>
         <w:t>第二十条の規定に違反した者</w:t>
       </w:r>
     </w:p>
@@ -1390,86 +1224,56 @@
     </w:p>
     <w:p>
       <w:pPr>
-        <w:pStyle w:val="Heading6"/>
+        <w:pStyle w:val="ListBullet"/>
         <w:ind w:left="880"/>
       </w:pPr>
       <w:r>
         <w:t>一</w:t>
-      </w:r>
-    </w:p>
-    <w:p>
-      <w:pPr>
-        <w:ind w:left="880"/>
-      </w:pPr>
-      <w:r>
+        <w:br/>
         <w:t>第十四条第二項の規定による届出をせず、又は虚偽の届出をして新用途水銀使用製品の製造等をした者</w:t>
       </w:r>
     </w:p>
     <w:p>
       <w:pPr>
-        <w:pStyle w:val="Heading6"/>
+        <w:pStyle w:val="ListBullet"/>
         <w:ind w:left="880"/>
       </w:pPr>
       <w:r>
         <w:t>二</w:t>
-      </w:r>
-    </w:p>
-    <w:p>
-      <w:pPr>
-        <w:ind w:left="880"/>
-      </w:pPr>
-      <w:r>
+        <w:br/>
         <w:t>第二十二条第一項の規定による報告をせず、又は虚偽の報告をした者</w:t>
       </w:r>
     </w:p>
     <w:p>
       <w:pPr>
-        <w:pStyle w:val="Heading6"/>
+        <w:pStyle w:val="ListBullet"/>
         <w:ind w:left="880"/>
       </w:pPr>
       <w:r>
         <w:t>三</w:t>
-      </w:r>
-    </w:p>
-    <w:p>
-      <w:pPr>
-        <w:ind w:left="880"/>
-      </w:pPr>
-      <w:r>
+        <w:br/>
         <w:t>第二十四条第一項の規定による報告をせず、又は虚偽の報告をした者</w:t>
       </w:r>
     </w:p>
     <w:p>
       <w:pPr>
-        <w:pStyle w:val="Heading6"/>
+        <w:pStyle w:val="ListBullet"/>
         <w:ind w:left="880"/>
       </w:pPr>
       <w:r>
         <w:t>四</w:t>
-      </w:r>
-    </w:p>
-    <w:p>
-      <w:pPr>
-        <w:ind w:left="880"/>
-      </w:pPr>
-      <w:r>
+        <w:br/>
         <w:t>第二十五条の規定による報告をせず、又は虚偽の報告をした者</w:t>
       </w:r>
     </w:p>
     <w:p>
       <w:pPr>
-        <w:pStyle w:val="Heading6"/>
+        <w:pStyle w:val="ListBullet"/>
         <w:ind w:left="880"/>
       </w:pPr>
       <w:r>
         <w:t>五</w:t>
-      </w:r>
-    </w:p>
-    <w:p>
-      <w:pPr>
-        <w:ind w:left="880"/>
-      </w:pPr>
-      <w:r>
+        <w:br/>
         <w:t>第二十六条第一項の規定による検査若しくは収去を拒み、妨げ、若しくは忌避し、又は同項の規定による質問に対して答弁せず、若しくは虚偽の答弁をした者</w:t>
       </w:r>
     </w:p>
@@ -1540,40 +1344,38 @@
     <w:p>
       <w:r>
         <w:t>この法律は、条約が日本国について効力を生ずる日から施行する。</w:t>
+        <w:br/>
+        <w:t>ただし、次の各号に掲げる規定は、当該各号に定める日から施行する。</w:t>
       </w:r>
     </w:p>
     <w:p>
       <w:pPr>
-        <w:pStyle w:val="Heading6"/>
+        <w:pStyle w:val="ListBullet"/>
         <w:ind w:left="880"/>
       </w:pPr>
       <w:r>
         <w:t>一</w:t>
+        <w:br/>
+        <w:t>第十六条から第十八条までの規定</w:t>
+        <w:br/>
+        <w:br/>
+        <w:br/>
+        <w:t>公布の日から起算して一年六月を超えない範囲内において政令で定める日</w:t>
       </w:r>
     </w:p>
     <w:p>
       <w:pPr>
-        <w:ind w:left="880"/>
-      </w:pPr>
-      <w:r>
-        <w:t>第十六条から第十八条までの規定</w:t>
-      </w:r>
-    </w:p>
-    <w:p>
-      <w:pPr>
-        <w:pStyle w:val="Heading6"/>
+        <w:pStyle w:val="ListBullet"/>
         <w:ind w:left="880"/>
       </w:pPr>
       <w:r>
         <w:t>二</w:t>
-      </w:r>
-    </w:p>
-    <w:p>
-      <w:pPr>
-        <w:ind w:left="880"/>
-      </w:pPr>
-      <w:r>
+        <w:br/>
         <w:t>第五条から第十二条まで、第二十五条（許可製造者に係る部分に限る。）及び第二十六条（許可製造者に係る部分に限る。）の規定（これらの規定に係る罰則を含む。）並びに附則第三条の規定</w:t>
+        <w:br/>
+        <w:br/>
+        <w:br/>
+        <w:t>平成三十二年十二月三十一日までの間において政令で定める日</w:t>
       </w:r>
     </w:p>
     <w:p>
@@ -1587,6 +1389,8 @@
     <w:p>
       <w:r>
         <w:t>この法律の施行の際現に鉱業法（昭和二十五年法律第二百八十九号）第二十一条第一項の規定により水銀鉱の掘採に係る鉱業権の設定の許可を受け、水銀鉱を掘採している鉱業権者（この法律の施行後に当該鉱業権者に係る当該鉱業権を鉱業法第五十一条の三の規定により取得した者を含む。）は、第四条の規定にかかわらず、この法律の施行の日から起算して十五年を経過する日までの間は、水銀鉱を掘採することができる。</w:t>
+        <w:br/>
+        <w:t>この場合において、その者は、その掘採した水銀鉱から得られる水銀等を、特定水銀使用製品（第六条第一項の許可（第九条第一項の規定による変更の許可があったときは、その変更後のもの）又は外国為替及び外国貿易法第五十二条の輸入の承認を受けたものを除く。）以外の水銀使用製品の製造の用若しくは第十九条に規定する政令で定める製造工程以外の製造工程における使用の用に自ら供し、若しくは当該用にのみ供する者に譲り渡し、又は廃棄物（廃棄物処理法第二条第一項に規定する廃棄物をいう。）として処分し、若しくはその処分を他人に委託しなければならない。</w:t>
       </w:r>
     </w:p>
     <w:p>
@@ -1638,7 +1442,7 @@
         <w:pStyle w:val="Heading1"/>
       </w:pPr>
       <w:r>
-        <w:t>附　則（令和元年六月一四日法律第三七号）</w:t>
+        <w:t>附則（令和元年六月一四日法律第三七号）</w:t>
       </w:r>
     </w:p>
     <w:p>
@@ -1652,23 +1456,23 @@
     <w:p>
       <w:r>
         <w:t>この法律は、公布の日から起算して三月を経過した日から施行する。</w:t>
+        <w:br/>
+        <w:t>ただし、次の各号に掲げる規定は、当該各号に定める日から施行する。</w:t>
       </w:r>
     </w:p>
     <w:p>
       <w:pPr>
-        <w:pStyle w:val="Heading6"/>
+        <w:pStyle w:val="ListBullet"/>
         <w:ind w:left="880"/>
       </w:pPr>
       <w:r>
         <w:t>一</w:t>
-      </w:r>
-    </w:p>
-    <w:p>
-      <w:pPr>
-        <w:ind w:left="880"/>
-      </w:pPr>
-      <w:r>
+        <w:br/>
         <w:t>第四十条、第五十九条、第六十一条、第七十五条（児童福祉法第三十四条の二十の改正規定に限る。）、第八十五条、第百二条、第百七条（民間あっせん機関による養子縁組のあっせんに係る児童の保護等に関する法律第二十六条の改正規定に限る。）、第百十一条、第百四十三条、第百四十九条、第百五十二条、第百五十四条（不動産の鑑定評価に関する法律第二十五条第六号の改正規定に限る。）及び第百六十八条並びに次条並びに附則第三条及び第六条の規定</w:t>
+        <w:br/>
+        <w:br/>
+        <w:br/>
+        <w:t>公布の日</w:t>
       </w:r>
     </w:p>
     <w:p>
@@ -1730,7 +1534,7 @@
     </w:pPr>
     <w:r>
       <w:tab/>
-      <w:t>WeGov v0.1 - FTS141</w:t>
+      <w:t>WeGov v0.2 - FTS141</w:t>
     </w:r>
   </w:p>
 </w:ftr>
